--- a/Warp/método emergente.docx
+++ b/Warp/método emergente.docx
@@ -58,15 +58,7 @@
         </w:numPr>
       </w:pPr>
       <w:r>
-        <w:t>Requerimiento</w:t>
-      </w:r>
-      <w:proofErr w:type="gramStart"/>
-      <w:r>
-        <w:t>:  Seguir</w:t>
-      </w:r>
-      <w:proofErr w:type="gramEnd"/>
-      <w:r>
-        <w:t xml:space="preserve"> un flujo de control simple y familiar para usar llamadas simples.</w:t>
+        <w:t>Requerimiento:  Seguir un flujo de control simple y familiar para usar llamadas simples.</w:t>
       </w:r>
     </w:p>
     <w:p>
@@ -148,15 +140,7 @@
         </w:pict>
       </w:r>
       <w:r>
-        <w:t xml:space="preserve">Táctica: Crear un </w:t>
-      </w:r>
-      <w:proofErr w:type="spellStart"/>
-      <w:r>
-        <w:t>thread</w:t>
-      </w:r>
-      <w:proofErr w:type="spellEnd"/>
-      <w:r>
-        <w:t xml:space="preserve"> nativo cada vez que se realiza una conexión, y dejar que lo maneje el SO</w:t>
+        <w:t>Táctica: Crear un thread nativo cada vez que se realiza una conexión, y dejar que lo maneje el SO</w:t>
       </w:r>
     </w:p>
     <w:p>
@@ -198,15 +182,7 @@
         </w:numPr>
       </w:pPr>
       <w:r>
-        <w:t>Requerimiento</w:t>
-      </w:r>
-      <w:proofErr w:type="gramStart"/>
-      <w:r>
-        <w:t>:  Evitar</w:t>
-      </w:r>
-      <w:proofErr w:type="gramEnd"/>
-      <w:r>
-        <w:t xml:space="preserve"> la degradación de la performance.</w:t>
+        <w:t>Requerimiento:  Evitar la degradación de la performance.</w:t>
       </w:r>
     </w:p>
     <w:p>
@@ -305,23 +281,7 @@
         </w:pict>
       </w:r>
       <w:r>
-        <w:t xml:space="preserve">Táctica: Crear varios </w:t>
-      </w:r>
-      <w:proofErr w:type="spellStart"/>
-      <w:r>
-        <w:t>handlers</w:t>
-      </w:r>
-      <w:proofErr w:type="spellEnd"/>
-      <w:r>
-        <w:t xml:space="preserve"> que manejen las conexiones y las llamadas a los procesadores (WORKERS) utilizando la técnica de </w:t>
-      </w:r>
-      <w:proofErr w:type="spellStart"/>
-      <w:r>
-        <w:t>fork</w:t>
-      </w:r>
-      <w:proofErr w:type="spellEnd"/>
-      <w:r>
-        <w:t xml:space="preserve"> (bifurcación).</w:t>
+        <w:t>Táctica: Crear varios handlers que manejen las conexiones y las llamadas a los procesadores (WORKERS) utilizando la técnica de fork (bifurcación).</w:t>
       </w:r>
     </w:p>
     <w:p>
@@ -384,29 +344,228 @@
         <w:t xml:space="preserve">Requerimiento: </w:t>
       </w:r>
       <w:r>
-        <w:t xml:space="preserve">Mantener el programa claro y simple dejando que las complejidades del </w:t>
-      </w:r>
-      <w:proofErr w:type="spellStart"/>
-      <w:r>
-        <w:t>bloquedo</w:t>
-      </w:r>
-      <w:proofErr w:type="spellEnd"/>
-      <w:r>
-        <w:t xml:space="preserve"> de entrada y salida en el trabajo </w:t>
-      </w:r>
-      <w:proofErr w:type="spellStart"/>
-      <w:r>
-        <w:t>multinúcleo</w:t>
-      </w:r>
-      <w:proofErr w:type="spellEnd"/>
-      <w:r>
-        <w:t xml:space="preserve"> lo maneje el compilador Glasgow de </w:t>
-      </w:r>
-      <w:proofErr w:type="spellStart"/>
-      <w:r>
-        <w:t>Haskel</w:t>
-      </w:r>
-      <w:proofErr w:type="spellEnd"/>
+        <w:t>Mantener el programa claro y simple dejando que las complejidades del bloquedo de entrada y salida en el trabajo multinúcleo lo maneje el compilador Glasgow de Haskel.</w:t>
+      </w:r>
+    </w:p>
+    <w:p>
+      <w:pPr>
+        <w:pStyle w:val="ListParagraph"/>
+      </w:pPr>
+    </w:p>
+    <w:p>
+      <w:pPr>
+        <w:pStyle w:val="ListParagraph"/>
+        <w:numPr>
+          <w:ilvl w:val="0"/>
+          <w:numId w:val="1"/>
+        </w:numPr>
+      </w:pPr>
+      <w:r>
+        <w:t>Atributo de calidad: PERFORMANCE</w:t>
+      </w:r>
+    </w:p>
+    <w:p>
+      <w:pPr>
+        <w:pStyle w:val="ListParagraph"/>
+        <w:numPr>
+          <w:ilvl w:val="0"/>
+          <w:numId w:val="1"/>
+        </w:numPr>
+      </w:pPr>
+      <w:r>
+        <w:t>Requerimiento:  Lograr la menor cantidad de llamadas al sistema posible.</w:t>
+      </w:r>
+    </w:p>
+    <w:p>
+      <w:pPr>
+        <w:pStyle w:val="ListParagraph"/>
+        <w:numPr>
+          <w:ilvl w:val="0"/>
+          <w:numId w:val="1"/>
+        </w:numPr>
+      </w:pPr>
+      <w:r>
+        <w:t>Táctica: Usar la llamada de Linux accept4() que es una extensión de accept y permite ahorrar dos llamadas fcntl();</w:t>
+      </w:r>
+    </w:p>
+    <w:p>
+      <w:pPr>
+        <w:pStyle w:val="ListParagraph"/>
+      </w:pPr>
+    </w:p>
+    <w:p>
+      <w:pPr>
+        <w:pStyle w:val="ListParagraph"/>
+      </w:pPr>
+    </w:p>
+    <w:p>
+      <w:pPr>
+        <w:pStyle w:val="ListParagraph"/>
+        <w:numPr>
+          <w:ilvl w:val="0"/>
+          <w:numId w:val="1"/>
+        </w:numPr>
+      </w:pPr>
+      <w:r>
+        <w:t>Atributo de calidad: PERFORMANCE</w:t>
+      </w:r>
+    </w:p>
+    <w:p>
+      <w:pPr>
+        <w:pStyle w:val="ListParagraph"/>
+        <w:numPr>
+          <w:ilvl w:val="0"/>
+          <w:numId w:val="1"/>
+        </w:numPr>
+      </w:pPr>
+      <w:r>
+        <w:t xml:space="preserve">Requerimiento: Minimizar el consumo de CPU </w:t>
+      </w:r>
+    </w:p>
+    <w:p>
+      <w:pPr>
+        <w:pStyle w:val="ListParagraph"/>
+        <w:numPr>
+          <w:ilvl w:val="0"/>
+          <w:numId w:val="1"/>
+        </w:numPr>
+      </w:pPr>
+      <w:r>
+        <w:t>Táctica: Crear funciones especializadas y evitar el recálculo. Uso de caché.</w:t>
+      </w:r>
+    </w:p>
+    <w:p>
+      <w:pPr>
+        <w:pStyle w:val="ListParagraph"/>
+      </w:pPr>
+    </w:p>
+    <w:p>
+      <w:pPr>
+        <w:pStyle w:val="ListParagraph"/>
+      </w:pPr>
+    </w:p>
+    <w:p>
+      <w:pPr>
+        <w:pStyle w:val="ListParagraph"/>
+        <w:numPr>
+          <w:ilvl w:val="0"/>
+          <w:numId w:val="1"/>
+        </w:numPr>
+      </w:pPr>
+      <w:r>
+        <w:t>Atributo de calidad: PERFORMANCE</w:t>
+      </w:r>
+    </w:p>
+    <w:p>
+      <w:pPr>
+        <w:pStyle w:val="ListParagraph"/>
+        <w:numPr>
+          <w:ilvl w:val="0"/>
+          <w:numId w:val="1"/>
+        </w:numPr>
+      </w:pPr>
+      <w:r>
+        <w:t xml:space="preserve">Requerimiento:  </w:t>
+      </w:r>
+      <w:r>
+        <w:t>Evitar los  bloqueos innecesarios.</w:t>
+      </w:r>
+    </w:p>
+    <w:p>
+      <w:pPr>
+        <w:pStyle w:val="ListParagraph"/>
+        <w:numPr>
+          <w:ilvl w:val="0"/>
+          <w:numId w:val="1"/>
+        </w:numPr>
+      </w:pPr>
+      <w:r>
+        <w:lastRenderedPageBreak/>
+        <w:t>Táctica: Identificar el bloqueo innecesario mediante el uso de timers para la conexión.</w:t>
+      </w:r>
+    </w:p>
+    <w:p>
+      <w:pPr>
+        <w:pStyle w:val="ListParagraph"/>
+      </w:pPr>
+    </w:p>
+    <w:p>
+      <w:pPr>
+        <w:pStyle w:val="ListParagraph"/>
+      </w:pPr>
+    </w:p>
+    <w:p>
+      <w:pPr>
+        <w:pStyle w:val="ListParagraph"/>
+        <w:numPr>
+          <w:ilvl w:val="0"/>
+          <w:numId w:val="1"/>
+        </w:numPr>
+      </w:pPr>
+      <w:r>
+        <w:t>Atributo de calidad: PERFORMANCE</w:t>
+      </w:r>
+    </w:p>
+    <w:p>
+      <w:pPr>
+        <w:pStyle w:val="ListParagraph"/>
+        <w:numPr>
+          <w:ilvl w:val="0"/>
+          <w:numId w:val="1"/>
+        </w:numPr>
+      </w:pPr>
+      <w:r>
+        <w:t>Requerimiento:  La estructura String es una lista de caracteres Unicode y a nivel de performance de servidores es muy lenta y Unicode es muy complejo desde que el protocolo HTTO est{a basado en flujos de bytes.</w:t>
+      </w:r>
+    </w:p>
+    <w:p>
+      <w:pPr>
+        <w:pStyle w:val="ListParagraph"/>
+        <w:numPr>
+          <w:ilvl w:val="0"/>
+          <w:numId w:val="1"/>
+        </w:numPr>
+      </w:pPr>
+      <w:r>
+        <w:t xml:space="preserve">Táctica: Utilizar otra estructura (ByteString) que es un array de bytes con metadata. </w:t>
+      </w:r>
+    </w:p>
+    <w:p>
+      <w:pPr>
+        <w:pStyle w:val="ListParagraph"/>
+      </w:pPr>
+    </w:p>
+    <w:p>
+      <w:pPr>
+        <w:pStyle w:val="ListParagraph"/>
+      </w:pPr>
+    </w:p>
+    <w:p>
+      <w:pPr>
+        <w:pStyle w:val="ListParagraph"/>
+        <w:numPr>
+          <w:ilvl w:val="0"/>
+          <w:numId w:val="1"/>
+        </w:numPr>
+      </w:pPr>
+      <w:r>
+        <w:t>Atributo de calidad: SEGURIDAD</w:t>
+      </w:r>
+    </w:p>
+    <w:p>
+      <w:pPr>
+        <w:pStyle w:val="ListParagraph"/>
+        <w:numPr>
+          <w:ilvl w:val="0"/>
+          <w:numId w:val="1"/>
+        </w:numPr>
+      </w:pPr>
+      <w:r>
+        <w:t>Requerimiento: Evitar los ataques Slowloris</w:t>
+      </w:r>
+      <w:r>
+        <w:t xml:space="preserve"> (Muchas conexiones desde un mismo  hardware con bajos niveles de transferencias)</w:t>
+      </w:r>
       <w:r>
         <w:t>.</w:t>
       </w:r>
@@ -414,6 +573,33 @@
     <w:p>
       <w:pPr>
         <w:pStyle w:val="ListParagraph"/>
+        <w:numPr>
+          <w:ilvl w:val="0"/>
+          <w:numId w:val="1"/>
+        </w:numPr>
+      </w:pPr>
+      <w:r>
+        <w:t xml:space="preserve">Táctica: </w:t>
+      </w:r>
+      <w:r>
+        <w:t xml:space="preserve">Utilizar los timers de conexión para saber si en cada conexión se está recibiendo o no </w:t>
+      </w:r>
+      <w:r>
+        <w:t>más</w:t>
+      </w:r>
+      <w:r>
+        <w:t xml:space="preserve"> datos. Si no se recibe </w:t>
+      </w:r>
+      <w:r>
+        <w:t>más</w:t>
+      </w:r>
+      <w:r>
+        <w:t xml:space="preserve"> datos la conexión se corta. </w:t>
+      </w:r>
+    </w:p>
+    <w:p>
+      <w:pPr>
+        <w:pStyle w:val="ListParagraph"/>
       </w:pPr>
     </w:p>
     <w:p>
@@ -437,371 +623,13 @@
         </w:numPr>
       </w:pPr>
       <w:r>
-        <w:t>Requerimiento</w:t>
-      </w:r>
-      <w:proofErr w:type="gramStart"/>
-      <w:r>
-        <w:t>:  Lograr</w:t>
-      </w:r>
-      <w:proofErr w:type="gramEnd"/>
-      <w:r>
-        <w:t xml:space="preserve"> la menor cantidad de llamadas al sistema posible.</w:t>
-      </w:r>
-    </w:p>
-    <w:p>
-      <w:pPr>
-        <w:pStyle w:val="ListParagraph"/>
-        <w:numPr>
-          <w:ilvl w:val="0"/>
-          <w:numId w:val="1"/>
-        </w:numPr>
-      </w:pPr>
-      <w:r>
-        <w:t xml:space="preserve">Táctica: Usar la llamada de Linux accept4() que es una extensión de </w:t>
-      </w:r>
-      <w:proofErr w:type="spellStart"/>
-      <w:r>
-        <w:t>accept</w:t>
-      </w:r>
-      <w:proofErr w:type="spellEnd"/>
-      <w:r>
-        <w:t xml:space="preserve"> y permite ahorrar dos llamadas </w:t>
-      </w:r>
-      <w:proofErr w:type="spellStart"/>
-      <w:r>
-        <w:t>fcntl</w:t>
-      </w:r>
-      <w:proofErr w:type="spellEnd"/>
-      <w:r>
-        <w:t>();</w:t>
-      </w:r>
-    </w:p>
-    <w:p>
-      <w:pPr>
-        <w:pStyle w:val="ListParagraph"/>
-      </w:pPr>
-    </w:p>
-    <w:p>
-      <w:pPr>
-        <w:pStyle w:val="ListParagraph"/>
-      </w:pPr>
-    </w:p>
-    <w:p>
-      <w:pPr>
-        <w:pStyle w:val="ListParagraph"/>
-        <w:numPr>
-          <w:ilvl w:val="0"/>
-          <w:numId w:val="1"/>
-        </w:numPr>
-      </w:pPr>
-      <w:r>
-        <w:t>Atributo de calidad: PERFORMANCE</w:t>
-      </w:r>
-    </w:p>
-    <w:p>
-      <w:pPr>
-        <w:pStyle w:val="ListParagraph"/>
-        <w:numPr>
-          <w:ilvl w:val="0"/>
-          <w:numId w:val="1"/>
-        </w:numPr>
-      </w:pPr>
-      <w:r>
-        <w:t xml:space="preserve">Requerimiento: Minimizar el consumo de CPU </w:t>
-      </w:r>
-    </w:p>
-    <w:p>
-      <w:pPr>
-        <w:pStyle w:val="ListParagraph"/>
-        <w:numPr>
-          <w:ilvl w:val="0"/>
-          <w:numId w:val="1"/>
-        </w:numPr>
-      </w:pPr>
-      <w:r>
-        <w:t xml:space="preserve">Táctica: Crear funciones especializadas y evitar el </w:t>
-      </w:r>
-      <w:proofErr w:type="spellStart"/>
-      <w:r>
-        <w:t>recálculo</w:t>
-      </w:r>
-      <w:proofErr w:type="spellEnd"/>
-      <w:r>
-        <w:t>. Uso de caché.</w:t>
-      </w:r>
-    </w:p>
-    <w:p>
-      <w:pPr>
-        <w:pStyle w:val="ListParagraph"/>
-      </w:pPr>
-    </w:p>
-    <w:p>
-      <w:pPr>
-        <w:pStyle w:val="ListParagraph"/>
-      </w:pPr>
-    </w:p>
-    <w:p>
-      <w:pPr>
-        <w:pStyle w:val="ListParagraph"/>
-        <w:numPr>
-          <w:ilvl w:val="0"/>
-          <w:numId w:val="1"/>
-        </w:numPr>
-      </w:pPr>
-      <w:r>
-        <w:t>Atributo de calidad: PERFORMANCE</w:t>
-      </w:r>
-    </w:p>
-    <w:p>
-      <w:pPr>
-        <w:pStyle w:val="ListParagraph"/>
-        <w:numPr>
-          <w:ilvl w:val="0"/>
-          <w:numId w:val="1"/>
-        </w:numPr>
-      </w:pPr>
-      <w:r>
-        <w:t>Requerimiento</w:t>
-      </w:r>
-      <w:proofErr w:type="gramStart"/>
-      <w:r>
-        <w:t xml:space="preserve">:  </w:t>
-      </w:r>
-      <w:r>
-        <w:t>Evitar</w:t>
-      </w:r>
-      <w:proofErr w:type="gramEnd"/>
-      <w:r>
-        <w:t xml:space="preserve"> los  bloqueos innecesarios.</w:t>
-      </w:r>
-    </w:p>
-    <w:p>
-      <w:pPr>
-        <w:pStyle w:val="ListParagraph"/>
-        <w:numPr>
-          <w:ilvl w:val="0"/>
-          <w:numId w:val="1"/>
-        </w:numPr>
-      </w:pPr>
-      <w:r>
-        <w:lastRenderedPageBreak/>
-        <w:t xml:space="preserve">Táctica: Identificar el bloqueo innecesario mediante el uso de </w:t>
-      </w:r>
-      <w:proofErr w:type="spellStart"/>
-      <w:r>
-        <w:t>timers</w:t>
-      </w:r>
-      <w:proofErr w:type="spellEnd"/>
-      <w:r>
-        <w:t xml:space="preserve"> para la conexión.</w:t>
-      </w:r>
-    </w:p>
-    <w:p>
-      <w:pPr>
-        <w:pStyle w:val="ListParagraph"/>
-      </w:pPr>
-    </w:p>
-    <w:p>
-      <w:pPr>
-        <w:pStyle w:val="ListParagraph"/>
-      </w:pPr>
-    </w:p>
-    <w:p>
-      <w:pPr>
-        <w:pStyle w:val="ListParagraph"/>
-        <w:numPr>
-          <w:ilvl w:val="0"/>
-          <w:numId w:val="1"/>
-        </w:numPr>
-      </w:pPr>
-      <w:r>
-        <w:t>Atributo de calidad: PERFORMANCE</w:t>
-      </w:r>
-    </w:p>
-    <w:p>
-      <w:pPr>
-        <w:pStyle w:val="ListParagraph"/>
-        <w:numPr>
-          <w:ilvl w:val="0"/>
-          <w:numId w:val="1"/>
-        </w:numPr>
-      </w:pPr>
-      <w:r>
-        <w:t>Requerimiento</w:t>
-      </w:r>
-      <w:proofErr w:type="gramStart"/>
-      <w:r>
-        <w:t>:  La</w:t>
-      </w:r>
-      <w:proofErr w:type="gramEnd"/>
-      <w:r>
-        <w:t xml:space="preserve"> estructura </w:t>
-      </w:r>
-      <w:proofErr w:type="spellStart"/>
-      <w:r>
-        <w:t>String</w:t>
-      </w:r>
-      <w:proofErr w:type="spellEnd"/>
-      <w:r>
-        <w:t xml:space="preserve"> es una lista de caracteres Unicode y a nivel de performance de servidores es muy lenta y Unicode es muy complejo desde que el protocolo HTTO </w:t>
-      </w:r>
-      <w:proofErr w:type="spellStart"/>
-      <w:r>
-        <w:t>est</w:t>
-      </w:r>
-      <w:proofErr w:type="spellEnd"/>
-      <w:r>
-        <w:t>{a basado en flujos de bytes.</w:t>
-      </w:r>
-    </w:p>
-    <w:p>
-      <w:pPr>
-        <w:pStyle w:val="ListParagraph"/>
-        <w:numPr>
-          <w:ilvl w:val="0"/>
-          <w:numId w:val="1"/>
-        </w:numPr>
-      </w:pPr>
-      <w:r>
-        <w:t>Táctica: Utilizar otra estructura (</w:t>
-      </w:r>
-      <w:proofErr w:type="spellStart"/>
-      <w:r>
-        <w:t>ByteString</w:t>
-      </w:r>
-      <w:proofErr w:type="spellEnd"/>
-      <w:r>
-        <w:t xml:space="preserve">) que es un </w:t>
-      </w:r>
-      <w:proofErr w:type="spellStart"/>
-      <w:r>
-        <w:t>array</w:t>
-      </w:r>
-      <w:proofErr w:type="spellEnd"/>
-      <w:r>
-        <w:t xml:space="preserve"> de bytes con </w:t>
-      </w:r>
-      <w:proofErr w:type="spellStart"/>
-      <w:r>
-        <w:t>metadata</w:t>
-      </w:r>
-      <w:proofErr w:type="spellEnd"/>
-      <w:r>
-        <w:t xml:space="preserve">. </w:t>
-      </w:r>
-    </w:p>
-    <w:p>
-      <w:pPr>
-        <w:pStyle w:val="ListParagraph"/>
-      </w:pPr>
-    </w:p>
-    <w:p>
-      <w:pPr>
-        <w:pStyle w:val="ListParagraph"/>
-      </w:pPr>
-    </w:p>
-    <w:p>
-      <w:pPr>
-        <w:pStyle w:val="ListParagraph"/>
-        <w:numPr>
-          <w:ilvl w:val="0"/>
-          <w:numId w:val="1"/>
-        </w:numPr>
-      </w:pPr>
-      <w:r>
-        <w:t>Atributo de calidad: SEGURIDAD</w:t>
-      </w:r>
-    </w:p>
-    <w:p>
-      <w:pPr>
-        <w:pStyle w:val="ListParagraph"/>
-        <w:numPr>
-          <w:ilvl w:val="0"/>
-          <w:numId w:val="1"/>
-        </w:numPr>
-      </w:pPr>
-      <w:r>
-        <w:t xml:space="preserve">Requerimiento: Evitar los ataques </w:t>
-      </w:r>
-      <w:proofErr w:type="spellStart"/>
-      <w:r>
-        <w:t>Slowloris</w:t>
-      </w:r>
-      <w:proofErr w:type="spellEnd"/>
-      <w:r>
-        <w:t>.</w:t>
-      </w:r>
-    </w:p>
-    <w:p>
-      <w:pPr>
-        <w:pStyle w:val="ListParagraph"/>
-        <w:numPr>
-          <w:ilvl w:val="0"/>
-          <w:numId w:val="1"/>
-        </w:numPr>
-      </w:pPr>
-      <w:r>
-        <w:t xml:space="preserve">Táctica: </w:t>
-      </w:r>
-      <w:r>
-        <w:t xml:space="preserve">Utilizar los </w:t>
-      </w:r>
-      <w:proofErr w:type="spellStart"/>
-      <w:r>
-        <w:t>timers</w:t>
-      </w:r>
-      <w:proofErr w:type="spellEnd"/>
-      <w:r>
-        <w:t xml:space="preserve"> de conexión para saber si en cada conexión se está recibiendo o no </w:t>
-      </w:r>
-      <w:r>
-        <w:t>más</w:t>
-      </w:r>
-      <w:r>
-        <w:t xml:space="preserve"> datos. Si no se recibe </w:t>
-      </w:r>
-      <w:r>
-        <w:t>más</w:t>
-      </w:r>
-      <w:r>
-        <w:t xml:space="preserve"> datos la conexión se corta. </w:t>
-      </w:r>
-    </w:p>
-    <w:p>
-      <w:pPr>
-        <w:pStyle w:val="ListParagraph"/>
-      </w:pPr>
-    </w:p>
-    <w:p>
-      <w:pPr>
-        <w:pStyle w:val="ListParagraph"/>
-        <w:numPr>
-          <w:ilvl w:val="0"/>
-          <w:numId w:val="1"/>
-        </w:numPr>
-      </w:pPr>
-      <w:r>
-        <w:t>Atributo de calidad: PERFORMANCE</w:t>
-      </w:r>
-    </w:p>
-    <w:p>
-      <w:pPr>
-        <w:pStyle w:val="ListParagraph"/>
-        <w:numPr>
-          <w:ilvl w:val="0"/>
-          <w:numId w:val="1"/>
-        </w:numPr>
-      </w:pPr>
-      <w:r>
-        <w:t xml:space="preserve">Requerimiento: Cuando existe gran nivel de concurrencia </w:t>
-      </w:r>
-      <w:proofErr w:type="spellStart"/>
-      <w:r>
-        <w:t>Warp</w:t>
-      </w:r>
-      <w:proofErr w:type="spellEnd"/>
-      <w:r>
-        <w:t xml:space="preserve"> da buenos resultados, pero cuando la concurrencia es 1, la respuesta es muy lenta.</w:t>
+        <w:t>Requerimiento: Cuando existe gran nivel de concurrencia Warp da buenos resultados, pero cuando la concurrencia es</w:t>
+      </w:r>
+      <w:r>
+        <w:t xml:space="preserve"> </w:t>
+      </w:r>
+      <w:r>
+        <w:t xml:space="preserve"> 1, la respuesta es muy lenta.</w:t>
       </w:r>
     </w:p>
     <w:p>
